--- a/LetsGoToATEITH - Udacity/Four_Items_For_Submission/Android+Fundamentals+Project+Self-Evaluation.docx
+++ b/LetsGoToATEITH - Udacity/Four_Items_For_Submission/Android+Fundamentals+Project+Self-Evaluation.docx
@@ -1133,8 +1133,6 @@
               <w:pStyle w:val="10"/>
               <w:spacing w:line="240" w:lineRule="auto"/>
             </w:pPr>
-            <w:bookmarkStart w:id="10" w:name="_GoBack"/>
-            <w:bookmarkEnd w:id="10"/>
           </w:p>
         </w:tc>
       </w:tr>
@@ -1144,8 +1142,8 @@
         <w:pStyle w:val="2"/>
         <w:contextualSpacing w:val="0"/>
       </w:pPr>
-      <w:bookmarkStart w:id="11" w:name="h.v5ifzeitit7v" w:colFirst="0" w:colLast="0"/>
-      <w:bookmarkEnd w:id="11"/>
+      <w:bookmarkStart w:id="10" w:name="h.v5ifzeitit7v" w:colFirst="0" w:colLast="0"/>
+      <w:bookmarkEnd w:id="10"/>
       <w:proofErr w:type="spellStart"/>
       <w:r>
         <w:t>ShareActionProvider</w:t>
@@ -1226,8 +1224,8 @@
         <w:pStyle w:val="2"/>
         <w:contextualSpacing w:val="0"/>
       </w:pPr>
-      <w:bookmarkStart w:id="12" w:name="h.nmp7nwjziy1l" w:colFirst="0" w:colLast="0"/>
-      <w:bookmarkEnd w:id="12"/>
+      <w:bookmarkStart w:id="11" w:name="h.nmp7nwjziy1l" w:colFirst="0" w:colLast="0"/>
+      <w:bookmarkEnd w:id="11"/>
       <w:r>
         <w:t>Broadcast Events</w:t>
       </w:r>
@@ -1281,6 +1279,40 @@
               <w:pStyle w:val="10"/>
               <w:spacing w:line="240" w:lineRule="auto"/>
             </w:pPr>
+            <w:r>
+              <w:t>Every time a user chooses to log out of the application the app broadcasts the logout event and all open activities that are user related receive it and close.</w:t>
+            </w:r>
+          </w:p>
+          <w:p>
+            <w:pPr>
+              <w:pStyle w:val="10"/>
+              <w:spacing w:line="240" w:lineRule="auto"/>
+            </w:pPr>
+            <w:r>
+              <w:t xml:space="preserve">And every time an activity that has a broadcast receiver calls </w:t>
+            </w:r>
+            <w:proofErr w:type="gramStart"/>
+            <w:r>
+              <w:t>it’s</w:t>
+            </w:r>
+            <w:proofErr w:type="gramEnd"/>
+            <w:r>
+              <w:t xml:space="preserve"> </w:t>
+            </w:r>
+            <w:proofErr w:type="spellStart"/>
+            <w:r>
+              <w:t>onDestroy</w:t>
+            </w:r>
+            <w:proofErr w:type="spellEnd"/>
+            <w:r>
+              <w:t xml:space="preserve"> method the </w:t>
+            </w:r>
+            <w:r>
+              <w:t>broadcast receiver</w:t>
+            </w:r>
+            <w:r>
+              <w:t xml:space="preserve"> is unregistered.</w:t>
+            </w:r>
           </w:p>
         </w:tc>
       </w:tr>
@@ -1290,8 +1322,8 @@
         <w:pStyle w:val="2"/>
         <w:contextualSpacing w:val="0"/>
       </w:pPr>
-      <w:bookmarkStart w:id="13" w:name="h.yhnfq2gp4twx" w:colFirst="0" w:colLast="0"/>
-      <w:bookmarkEnd w:id="13"/>
+      <w:bookmarkStart w:id="12" w:name="h.yhnfq2gp4twx" w:colFirst="0" w:colLast="0"/>
+      <w:bookmarkEnd w:id="12"/>
       <w:r>
         <w:t>Custom Views</w:t>
       </w:r>
@@ -1345,6 +1377,8 @@
               <w:pStyle w:val="10"/>
               <w:spacing w:line="240" w:lineRule="auto"/>
             </w:pPr>
+            <w:bookmarkStart w:id="13" w:name="_GoBack"/>
+            <w:bookmarkEnd w:id="13"/>
           </w:p>
         </w:tc>
       </w:tr>
